--- a/instaladores/MANUAL PARA APLICACIÓN WEB DE MICRO SERVICIO.docx
+++ b/instaladores/MANUAL PARA APLICACIÓN WEB DE MICRO SERVICIO.docx
@@ -230,7 +230,11 @@
     <w:sdt>
       <w:sdtPr>
         <w:rPr>
-          <w:lang w:val="es-ES"/>
+          <w:rFonts w:asciiTheme="minorHAnsi" w:eastAsiaTheme="minorHAnsi" w:hAnsiTheme="minorHAnsi" w:cstheme="minorBidi"/>
+          <w:color w:val="auto"/>
+          <w:sz w:val="22"/>
+          <w:szCs w:val="22"/>
+          <w:lang w:val="es-ES" w:eastAsia="en-US"/>
         </w:rPr>
         <w:id w:val="-1739012214"/>
         <w:docPartObj>
@@ -240,13 +244,8 @@
       </w:sdtPr>
       <w:sdtEndPr>
         <w:rPr>
-          <w:rFonts w:asciiTheme="minorHAnsi" w:eastAsiaTheme="minorHAnsi" w:hAnsiTheme="minorHAnsi" w:cstheme="minorBidi"/>
           <w:b/>
           <w:bCs/>
-          <w:color w:val="auto"/>
-          <w:sz w:val="22"/>
-          <w:szCs w:val="22"/>
-          <w:lang w:eastAsia="en-US"/>
         </w:rPr>
       </w:sdtEndPr>
       <w:sdtContent>
@@ -261,6 +260,8 @@
             <w:t>Contenido</w:t>
           </w:r>
         </w:p>
+        <w:bookmarkStart w:id="0" w:name="_GoBack"/>
+        <w:bookmarkEnd w:id="0"/>
         <w:p>
           <w:pPr>
             <w:pStyle w:val="TDC1"/>
@@ -283,7 +284,7 @@
           <w:r>
             <w:fldChar w:fldCharType="separate"/>
           </w:r>
-          <w:hyperlink w:anchor="_Toc6175328" w:history="1">
+          <w:hyperlink w:anchor="_Toc6177493" w:history="1">
             <w:r>
               <w:rPr>
                 <w:rStyle w:val="Hipervnculo"/>
@@ -325,7 +326,7 @@
                 <w:noProof/>
                 <w:webHidden/>
               </w:rPr>
-              <w:instrText xml:space="preserve"> PAGEREF _Toc6175328 \h </w:instrText>
+              <w:instrText xml:space="preserve"> PAGEREF _Toc6177493 \h </w:instrText>
             </w:r>
             <w:r>
               <w:rPr>
@@ -369,7 +370,7 @@
               <w:lang w:eastAsia="es-CO"/>
             </w:rPr>
           </w:pPr>
-          <w:hyperlink w:anchor="_Toc6175329" w:history="1">
+          <w:hyperlink w:anchor="_Toc6177494" w:history="1">
             <w:r>
               <w:rPr>
                 <w:rStyle w:val="Hipervnculo"/>
@@ -411,7 +412,7 @@
                 <w:noProof/>
                 <w:webHidden/>
               </w:rPr>
-              <w:instrText xml:space="preserve"> PAGEREF _Toc6175329 \h </w:instrText>
+              <w:instrText xml:space="preserve"> PAGEREF _Toc6177494 \h </w:instrText>
             </w:r>
             <w:r>
               <w:rPr>
@@ -455,7 +456,7 @@
               <w:lang w:eastAsia="es-CO"/>
             </w:rPr>
           </w:pPr>
-          <w:hyperlink w:anchor="_Toc6175330" w:history="1">
+          <w:hyperlink w:anchor="_Toc6177495" w:history="1">
             <w:r>
               <w:rPr>
                 <w:rStyle w:val="Hipervnculo"/>
@@ -497,7 +498,7 @@
                 <w:noProof/>
                 <w:webHidden/>
               </w:rPr>
-              <w:instrText xml:space="preserve"> PAGEREF _Toc6175330 \h </w:instrText>
+              <w:instrText xml:space="preserve"> PAGEREF _Toc6177495 \h </w:instrText>
             </w:r>
             <w:r>
               <w:rPr>
@@ -541,7 +542,7 @@
               <w:lang w:eastAsia="es-CO"/>
             </w:rPr>
           </w:pPr>
-          <w:hyperlink w:anchor="_Toc6175331" w:history="1">
+          <w:hyperlink w:anchor="_Toc6177496" w:history="1">
             <w:r>
               <w:rPr>
                 <w:rStyle w:val="Hipervnculo"/>
@@ -583,7 +584,7 @@
                 <w:noProof/>
                 <w:webHidden/>
               </w:rPr>
-              <w:instrText xml:space="preserve"> PAGEREF _Toc6175331 \h </w:instrText>
+              <w:instrText xml:space="preserve"> PAGEREF _Toc6177496 \h </w:instrText>
             </w:r>
             <w:r>
               <w:rPr>
@@ -627,7 +628,7 @@
               <w:lang w:eastAsia="es-CO"/>
             </w:rPr>
           </w:pPr>
-          <w:hyperlink w:anchor="_Toc6175332" w:history="1">
+          <w:hyperlink w:anchor="_Toc6177497" w:history="1">
             <w:r>
               <w:rPr>
                 <w:rStyle w:val="Hipervnculo"/>
@@ -648,21 +649,93 @@
                 <w:rStyle w:val="Hipervnculo"/>
                 <w:noProof/>
               </w:rPr>
-              <w:t>Formulario de aseso</w:t>
-            </w:r>
+              <w:t>Formulario de asesores</w:t>
+            </w:r>
+            <w:r>
+              <w:rPr>
+                <w:noProof/>
+                <w:webHidden/>
+              </w:rPr>
+              <w:tab/>
+            </w:r>
+            <w:r>
+              <w:rPr>
+                <w:noProof/>
+                <w:webHidden/>
+              </w:rPr>
+              <w:fldChar w:fldCharType="begin"/>
+            </w:r>
+            <w:r>
+              <w:rPr>
+                <w:noProof/>
+                <w:webHidden/>
+              </w:rPr>
+              <w:instrText xml:space="preserve"> PAGEREF _Toc6177497 \h </w:instrText>
+            </w:r>
+            <w:r>
+              <w:rPr>
+                <w:noProof/>
+                <w:webHidden/>
+              </w:rPr>
+            </w:r>
+            <w:r>
+              <w:rPr>
+                <w:noProof/>
+                <w:webHidden/>
+              </w:rPr>
+              <w:fldChar w:fldCharType="separate"/>
+            </w:r>
+            <w:r>
+              <w:rPr>
+                <w:noProof/>
+                <w:webHidden/>
+              </w:rPr>
+              <w:t>5</w:t>
+            </w:r>
+            <w:r>
+              <w:rPr>
+                <w:noProof/>
+                <w:webHidden/>
+              </w:rPr>
+              <w:fldChar w:fldCharType="end"/>
+            </w:r>
+          </w:hyperlink>
+        </w:p>
+        <w:p>
+          <w:pPr>
+            <w:pStyle w:val="TDC1"/>
+            <w:tabs>
+              <w:tab w:val="left" w:pos="440"/>
+              <w:tab w:val="right" w:leader="dot" w:pos="8828"/>
+            </w:tabs>
+            <w:rPr>
+              <w:rFonts w:eastAsiaTheme="minorEastAsia"/>
+              <w:noProof/>
+              <w:lang w:eastAsia="es-CO"/>
+            </w:rPr>
+          </w:pPr>
+          <w:hyperlink w:anchor="_Toc6177498" w:history="1">
             <w:r>
               <w:rPr>
                 <w:rStyle w:val="Hipervnculo"/>
                 <w:noProof/>
               </w:rPr>
-              <w:t>r</w:t>
+              <w:t>6)</w:t>
+            </w:r>
+            <w:r>
+              <w:rPr>
+                <w:rFonts w:eastAsiaTheme="minorEastAsia"/>
+                <w:noProof/>
+                <w:lang w:eastAsia="es-CO"/>
+              </w:rPr>
+              <w:tab/>
             </w:r>
             <w:r>
               <w:rPr>
                 <w:rStyle w:val="Hipervnculo"/>
                 <w:noProof/>
               </w:rPr>
-              <w:t>es</w:t>
+              <w:t>Modelo</w:t>
             </w:r>
             <w:r>
               <w:rPr>
@@ -683,7 +756,7 @@
                 <w:noProof/>
                 <w:webHidden/>
               </w:rPr>
-              <w:instrText xml:space="preserve"> PAGEREF _Toc6175332 \h </w:instrText>
+              <w:instrText xml:space="preserve"> PAGEREF _Toc6177498 \h </w:instrText>
             </w:r>
             <w:r>
               <w:rPr>
@@ -703,7 +776,7 @@
                 <w:noProof/>
                 <w:webHidden/>
               </w:rPr>
-              <w:t>5</w:t>
+              <w:t>6</w:t>
             </w:r>
             <w:r>
               <w:rPr>
@@ -846,12 +919,12 @@
           <w:numId w:val="2"/>
         </w:numPr>
       </w:pPr>
-      <w:bookmarkStart w:id="0" w:name="_Toc6175328"/>
+      <w:bookmarkStart w:id="1" w:name="_Toc6177493"/>
       <w:r>
         <w:lastRenderedPageBreak/>
         <w:t>Manual instalación</w:t>
       </w:r>
-      <w:bookmarkEnd w:id="0"/>
+      <w:bookmarkEnd w:id="1"/>
     </w:p>
     <w:p/>
     <w:p>
@@ -954,11 +1027,11 @@
           <w:numId w:val="2"/>
         </w:numPr>
       </w:pPr>
-      <w:bookmarkStart w:id="1" w:name="_Toc6175329"/>
+      <w:bookmarkStart w:id="2" w:name="_Toc6177494"/>
       <w:r>
         <w:t>Lista clientes</w:t>
       </w:r>
-      <w:bookmarkEnd w:id="1"/>
+      <w:bookmarkEnd w:id="2"/>
       <w:r>
         <w:t xml:space="preserve"> </w:t>
       </w:r>
@@ -1254,11 +1327,11 @@
           <w:numId w:val="2"/>
         </w:numPr>
       </w:pPr>
-      <w:bookmarkStart w:id="2" w:name="_Toc6175330"/>
+      <w:bookmarkStart w:id="3" w:name="_Toc6177495"/>
       <w:r>
         <w:t>Asignar tarjeta aun cliente</w:t>
       </w:r>
-      <w:bookmarkEnd w:id="2"/>
+      <w:bookmarkEnd w:id="3"/>
       <w:r>
         <w:t xml:space="preserve"> </w:t>
       </w:r>
@@ -1395,11 +1468,11 @@
           <w:numId w:val="2"/>
         </w:numPr>
       </w:pPr>
-      <w:bookmarkStart w:id="3" w:name="_Toc6175331"/>
+      <w:bookmarkStart w:id="4" w:name="_Toc6177496"/>
       <w:r>
         <w:t>Tarjetas asociadas  a cada usuario</w:t>
       </w:r>
-      <w:bookmarkEnd w:id="3"/>
+      <w:bookmarkEnd w:id="4"/>
     </w:p>
     <w:p>
       <w:pPr>
@@ -1472,13 +1545,11 @@
           <w:numId w:val="2"/>
         </w:numPr>
       </w:pPr>
-      <w:bookmarkStart w:id="4" w:name="_Toc6175332"/>
-      <w:bookmarkStart w:id="5" w:name="_GoBack"/>
+      <w:bookmarkStart w:id="5" w:name="_Toc6177497"/>
+      <w:r>
+        <w:t>Formulario de asesores</w:t>
+      </w:r>
       <w:bookmarkEnd w:id="5"/>
-      <w:r>
-        <w:t>Formulario de asesores</w:t>
-      </w:r>
-      <w:bookmarkEnd w:id="4"/>
     </w:p>
     <w:p>
       <w:pPr>
@@ -1501,6 +1572,15 @@
       <w:r>
         <w:t xml:space="preserve"> de cedula, si no esta creado.</w:t>
       </w:r>
+    </w:p>
+    <w:p>
+      <w:pPr>
+        <w:jc w:val="both"/>
+        <w:rPr>
+          <w:noProof/>
+          <w:lang w:eastAsia="es-CO"/>
+        </w:rPr>
+      </w:pPr>
     </w:p>
     <w:p>
       <w:pPr>
@@ -1559,6 +1639,105 @@
       <w:pPr>
         <w:jc w:val="both"/>
       </w:pPr>
+    </w:p>
+    <w:p>
+      <w:pPr>
+        <w:jc w:val="both"/>
+      </w:pPr>
+    </w:p>
+    <w:p>
+      <w:pPr>
+        <w:jc w:val="both"/>
+      </w:pPr>
+    </w:p>
+    <w:p>
+      <w:pPr>
+        <w:jc w:val="both"/>
+      </w:pPr>
+    </w:p>
+    <w:p>
+      <w:pPr>
+        <w:jc w:val="both"/>
+      </w:pPr>
+    </w:p>
+    <w:p>
+      <w:pPr>
+        <w:jc w:val="both"/>
+      </w:pPr>
+    </w:p>
+    <w:p>
+      <w:pPr>
+        <w:jc w:val="both"/>
+      </w:pPr>
+    </w:p>
+    <w:p>
+      <w:pPr>
+        <w:jc w:val="both"/>
+      </w:pPr>
+    </w:p>
+    <w:p>
+      <w:pPr>
+        <w:pStyle w:val="Ttulo1"/>
+        <w:numPr>
+          <w:ilvl w:val="0"/>
+          <w:numId w:val="2"/>
+        </w:numPr>
+      </w:pPr>
+      <w:bookmarkStart w:id="6" w:name="_Toc6177498"/>
+      <w:r>
+        <w:lastRenderedPageBreak/>
+        <w:t>Modelo</w:t>
+      </w:r>
+      <w:bookmarkEnd w:id="6"/>
+      <w:r>
+        <w:t xml:space="preserve"> </w:t>
+      </w:r>
+    </w:p>
+    <w:p>
+      <w:pPr>
+        <w:jc w:val="both"/>
+      </w:pPr>
+      <w:r>
+        <w:rPr>
+          <w:noProof/>
+          <w:lang w:eastAsia="es-CO"/>
+        </w:rPr>
+        <w:drawing>
+          <wp:inline distT="0" distB="0" distL="0" distR="0" wp14:anchorId="03F10191" wp14:editId="1B9BD295">
+            <wp:extent cx="4943475" cy="3038475"/>
+            <wp:effectExtent l="0" t="0" r="9525" b="9525"/>
+            <wp:docPr id="2" name="Imagen 2"/>
+            <wp:cNvGraphicFramePr>
+              <a:graphicFrameLocks xmlns:a="http://schemas.openxmlformats.org/drawingml/2006/main" noChangeAspect="1"/>
+            </wp:cNvGraphicFramePr>
+            <a:graphic xmlns:a="http://schemas.openxmlformats.org/drawingml/2006/main">
+              <a:graphicData uri="http://schemas.openxmlformats.org/drawingml/2006/picture">
+                <pic:pic xmlns:pic="http://schemas.openxmlformats.org/drawingml/2006/picture">
+                  <pic:nvPicPr>
+                    <pic:cNvPr id="1" name=""/>
+                    <pic:cNvPicPr/>
+                  </pic:nvPicPr>
+                  <pic:blipFill>
+                    <a:blip r:embed="rId11"/>
+                    <a:stretch>
+                      <a:fillRect/>
+                    </a:stretch>
+                  </pic:blipFill>
+                  <pic:spPr>
+                    <a:xfrm>
+                      <a:off x="0" y="0"/>
+                      <a:ext cx="4943475" cy="3038475"/>
+                    </a:xfrm>
+                    <a:prstGeom prst="rect">
+                      <a:avLst/>
+                    </a:prstGeom>
+                  </pic:spPr>
+                </pic:pic>
+              </a:graphicData>
+            </a:graphic>
+          </wp:inline>
+        </w:drawing>
+      </w:r>
     </w:p>
     <w:sectPr>
       <w:pgSz w:w="12240" w:h="15840"/>
@@ -2533,7 +2712,7 @@
 </file>
 
 <file path=customXml/itemProps1.xml><?xml version="1.0" encoding="utf-8"?>
-<ds:datastoreItem xmlns:ds="http://schemas.openxmlformats.org/officeDocument/2006/customXml" ds:itemID="{E8C831AD-9065-4A0C-8EDE-E6BDCDB951EA}">
+<ds:datastoreItem xmlns:ds="http://schemas.openxmlformats.org/officeDocument/2006/customXml" ds:itemID="{9E52E0B6-A21B-47D1-A7C4-507A6BB0FC08}">
   <ds:schemaRefs>
     <ds:schemaRef ds:uri="http://schemas.openxmlformats.org/officeDocument/2006/bibliography"/>
   </ds:schemaRefs>
